--- a/module1/Bao_cao/CodeGym-A0421I1_Trần Công Quang_sprint1_module1_week6.docx
+++ b/module1/Bao_cao/CodeGym-A0421I1_Trần Công Quang_sprint1_module1_week6.docx
@@ -251,7 +251,15 @@
                 <w:sz w:val="26"/>
                 <w:szCs w:val="26"/>
               </w:rPr>
-              <w:t>3/06</w:t>
+              <w:t>10</w:t>
+            </w:r>
+            <w:r>
+              <w:rPr>
+                <w:rFonts w:ascii="Times New Roman" w:hAnsi="Times New Roman" w:cs="Times New Roman"/>
+                <w:sz w:val="26"/>
+                <w:szCs w:val="26"/>
+              </w:rPr>
+              <w:t>/06</w:t>
             </w:r>
             <w:r>
               <w:rPr>
@@ -315,7 +323,7 @@
                 <w:sz w:val="26"/>
                 <w:szCs w:val="26"/>
               </w:rPr>
-              <w:t xml:space="preserve">       27</w:t>
+              <w:t xml:space="preserve">       23</w:t>
             </w:r>
             <w:r>
               <w:rPr>
@@ -388,15 +396,7 @@
                 <w:sz w:val="26"/>
                 <w:szCs w:val="26"/>
               </w:rPr>
-              <w:t>23</w:t>
-            </w:r>
-            <w:r>
-              <w:rPr>
-                <w:rFonts w:ascii="Times New Roman" w:hAnsi="Times New Roman" w:cs="Times New Roman"/>
-                <w:sz w:val="26"/>
-                <w:szCs w:val="26"/>
-              </w:rPr>
-              <w:t>/05</w:t>
+              <w:t>10/06</w:t>
             </w:r>
             <w:r>
               <w:rPr>
@@ -2325,15 +2325,6 @@
                 <w:lang w:eastAsia="ja-JP"/>
               </w:rPr>
             </w:pPr>
-            <w:r>
-              <w:rPr>
-                <w:rFonts w:ascii="Times New Roman" w:eastAsia="MS Mincho" w:hAnsi="Times New Roman" w:cs="Times New Roman"/>
-                <w:sz w:val="26"/>
-                <w:szCs w:val="26"/>
-                <w:lang w:eastAsia="ja-JP"/>
-              </w:rPr>
-              <w:t>o</w:t>
-            </w:r>
           </w:p>
         </w:tc>
         <w:tc>
@@ -2358,6 +2349,14 @@
                 <w:szCs w:val="26"/>
               </w:rPr>
               <w:br/>
+            </w:r>
+            <w:r>
+              <w:rPr>
+                <w:rFonts w:ascii="Times New Roman" w:hAnsi="Times New Roman" w:cs="Times New Roman"/>
+                <w:sz w:val="26"/>
+                <w:szCs w:val="26"/>
+              </w:rPr>
+              <w:t>o</w:t>
             </w:r>
           </w:p>
           <w:p>
@@ -2569,7 +2568,7 @@
               <w:pStyle w:val="TableParagraph"/>
               <w:numPr>
                 <w:ilvl w:val="0"/>
-                <w:numId w:val="13"/>
+                <w:numId w:val="14"/>
               </w:numPr>
               <w:spacing w:line="230" w:lineRule="exact"/>
               <w:rPr>
@@ -2585,44 +2584,329 @@
                 <w:szCs w:val="26"/>
                 <w:shd w:val="clear" w:color="auto" w:fill="FFFFFF"/>
               </w:rPr>
-              <w:t>Mảng</w:t>
-            </w:r>
+              <w:t>Hướng đối tượng</w:t>
+            </w:r>
+          </w:p>
+          <w:p>
+            <w:pPr>
+              <w:pStyle w:val="TableParagraph"/>
+              <w:spacing w:line="230" w:lineRule="exact"/>
+              <w:ind w:left="1440"/>
+              <w:rPr>
+                <w:rFonts w:ascii="Times New Roman" w:hAnsi="Times New Roman" w:cs="Times New Roman"/>
+                <w:sz w:val="26"/>
+                <w:szCs w:val="26"/>
+              </w:rPr>
+            </w:pPr>
+          </w:p>
+          <w:p>
+            <w:pPr>
+              <w:pStyle w:val="TableParagraph"/>
+              <w:spacing w:line="230" w:lineRule="exact"/>
+              <w:ind w:left="720"/>
+              <w:rPr>
+                <w:rFonts w:ascii="Times New Roman" w:hAnsi="Times New Roman" w:cs="Times New Roman"/>
+                <w:sz w:val="24"/>
+                <w:szCs w:val="24"/>
+              </w:rPr>
+            </w:pPr>
+          </w:p>
+          <w:p>
+            <w:pPr>
+              <w:pStyle w:val="TableParagraph"/>
+              <w:spacing w:line="230" w:lineRule="exact"/>
+              <w:ind w:left="720"/>
+              <w:rPr>
+                <w:rFonts w:ascii="Times New Roman" w:hAnsi="Times New Roman" w:cs="Times New Roman"/>
+                <w:sz w:val="24"/>
+                <w:szCs w:val="24"/>
+              </w:rPr>
+            </w:pPr>
+          </w:p>
+          <w:p>
+            <w:pPr>
+              <w:pStyle w:val="TableParagraph"/>
+              <w:spacing w:line="230" w:lineRule="exact"/>
+              <w:ind w:left="720"/>
+              <w:rPr>
+                <w:rFonts w:ascii="Times New Roman" w:hAnsi="Times New Roman" w:cs="Times New Roman"/>
+                <w:sz w:val="24"/>
+                <w:szCs w:val="24"/>
+              </w:rPr>
+            </w:pPr>
+          </w:p>
+          <w:p>
+            <w:pPr>
+              <w:pStyle w:val="TableParagraph"/>
+              <w:spacing w:line="230" w:lineRule="exact"/>
+              <w:ind w:left="720"/>
+              <w:rPr>
+                <w:rFonts w:ascii="Times New Roman" w:hAnsi="Times New Roman" w:cs="Times New Roman"/>
+                <w:sz w:val="24"/>
+                <w:szCs w:val="24"/>
+              </w:rPr>
+            </w:pPr>
+          </w:p>
+          <w:p>
+            <w:pPr>
+              <w:pStyle w:val="TableParagraph"/>
+              <w:spacing w:line="230" w:lineRule="exact"/>
+              <w:ind w:left="720"/>
+              <w:rPr>
+                <w:rFonts w:ascii="Times New Roman" w:hAnsi="Times New Roman" w:cs="Times New Roman"/>
+                <w:sz w:val="24"/>
+                <w:szCs w:val="24"/>
+              </w:rPr>
+            </w:pPr>
+          </w:p>
+          <w:p>
+            <w:pPr>
+              <w:pStyle w:val="TableParagraph"/>
+              <w:spacing w:line="230" w:lineRule="exact"/>
+              <w:ind w:left="720"/>
+              <w:rPr>
+                <w:rFonts w:ascii="Times New Roman" w:hAnsi="Times New Roman" w:cs="Times New Roman"/>
+                <w:sz w:val="24"/>
+                <w:szCs w:val="24"/>
+              </w:rPr>
+            </w:pPr>
+          </w:p>
+          <w:p>
+            <w:pPr>
+              <w:pStyle w:val="TableParagraph"/>
+              <w:spacing w:line="230" w:lineRule="exact"/>
+              <w:ind w:left="720"/>
+              <w:rPr>
+                <w:rFonts w:ascii="Times New Roman" w:hAnsi="Times New Roman" w:cs="Times New Roman"/>
+                <w:sz w:val="24"/>
+                <w:szCs w:val="24"/>
+              </w:rPr>
+            </w:pPr>
+          </w:p>
+          <w:p>
+            <w:pPr>
+              <w:pStyle w:val="TableParagraph"/>
+              <w:spacing w:line="230" w:lineRule="exact"/>
+              <w:ind w:left="720"/>
+              <w:rPr>
+                <w:rFonts w:ascii="Times New Roman" w:hAnsi="Times New Roman" w:cs="Times New Roman"/>
+                <w:sz w:val="24"/>
+                <w:szCs w:val="24"/>
+              </w:rPr>
+            </w:pPr>
+          </w:p>
+          <w:p>
+            <w:pPr>
+              <w:pStyle w:val="TableParagraph"/>
+              <w:spacing w:line="230" w:lineRule="exact"/>
+              <w:ind w:left="720"/>
+              <w:rPr>
+                <w:rFonts w:ascii="Times New Roman" w:hAnsi="Times New Roman" w:cs="Times New Roman"/>
+                <w:sz w:val="24"/>
+                <w:szCs w:val="24"/>
+              </w:rPr>
+            </w:pPr>
+          </w:p>
+          <w:p>
+            <w:pPr>
+              <w:pStyle w:val="TableParagraph"/>
+              <w:spacing w:line="230" w:lineRule="exact"/>
+              <w:ind w:left="720"/>
+              <w:rPr>
+                <w:rFonts w:ascii="Times New Roman" w:hAnsi="Times New Roman" w:cs="Times New Roman"/>
+                <w:sz w:val="24"/>
+                <w:szCs w:val="24"/>
+              </w:rPr>
+            </w:pPr>
+          </w:p>
+          <w:p>
+            <w:pPr>
+              <w:pStyle w:val="TableParagraph"/>
+              <w:spacing w:line="230" w:lineRule="exact"/>
+              <w:ind w:left="720"/>
+              <w:rPr>
+                <w:rFonts w:ascii="Times New Roman" w:hAnsi="Times New Roman" w:cs="Times New Roman"/>
+                <w:sz w:val="24"/>
+                <w:szCs w:val="24"/>
+              </w:rPr>
+            </w:pPr>
+          </w:p>
+          <w:p>
+            <w:pPr>
+              <w:pStyle w:val="TableParagraph"/>
+              <w:spacing w:line="230" w:lineRule="exact"/>
+              <w:rPr>
+                <w:rFonts w:ascii="Times New Roman" w:hAnsi="Times New Roman" w:cs="Times New Roman"/>
+                <w:sz w:val="24"/>
+                <w:szCs w:val="24"/>
+              </w:rPr>
+            </w:pPr>
+          </w:p>
+          <w:p>
+            <w:pPr>
+              <w:pStyle w:val="TableParagraph"/>
+              <w:spacing w:line="230" w:lineRule="exact"/>
+              <w:rPr>
+                <w:rFonts w:ascii="Times New Roman" w:hAnsi="Times New Roman" w:cs="Times New Roman"/>
+                <w:sz w:val="24"/>
+                <w:szCs w:val="24"/>
+              </w:rPr>
+            </w:pPr>
+          </w:p>
+          <w:p>
+            <w:pPr>
+              <w:pStyle w:val="TableParagraph"/>
+              <w:spacing w:line="230" w:lineRule="exact"/>
+              <w:rPr>
+                <w:rFonts w:ascii="Times New Roman" w:hAnsi="Times New Roman" w:cs="Times New Roman"/>
+                <w:sz w:val="24"/>
+                <w:szCs w:val="24"/>
+              </w:rPr>
+            </w:pPr>
+          </w:p>
+          <w:p>
+            <w:pPr>
+              <w:pStyle w:val="TableParagraph"/>
+              <w:spacing w:line="230" w:lineRule="exact"/>
+              <w:rPr>
+                <w:rFonts w:ascii="Times New Roman" w:hAnsi="Times New Roman" w:cs="Times New Roman"/>
+                <w:sz w:val="24"/>
+                <w:szCs w:val="24"/>
+              </w:rPr>
+            </w:pPr>
+          </w:p>
+          <w:p>
+            <w:pPr>
+              <w:pStyle w:val="TableParagraph"/>
+              <w:spacing w:line="230" w:lineRule="exact"/>
+              <w:rPr>
+                <w:rFonts w:ascii="Times New Roman" w:hAnsi="Times New Roman" w:cs="Times New Roman"/>
+                <w:sz w:val="24"/>
+                <w:szCs w:val="24"/>
+              </w:rPr>
+            </w:pPr>
+          </w:p>
+          <w:p>
+            <w:pPr>
+              <w:pStyle w:val="TableParagraph"/>
+              <w:spacing w:line="230" w:lineRule="exact"/>
+              <w:rPr>
+                <w:rFonts w:ascii="Times New Roman" w:hAnsi="Times New Roman" w:cs="Times New Roman"/>
+                <w:sz w:val="24"/>
+                <w:szCs w:val="24"/>
+              </w:rPr>
+            </w:pPr>
+          </w:p>
+          <w:p>
+            <w:pPr>
+              <w:pStyle w:val="TableParagraph"/>
+              <w:spacing w:line="230" w:lineRule="exact"/>
+              <w:rPr>
+                <w:rFonts w:ascii="Times New Roman" w:hAnsi="Times New Roman" w:cs="Times New Roman"/>
+                <w:sz w:val="24"/>
+                <w:szCs w:val="24"/>
+              </w:rPr>
+            </w:pPr>
+          </w:p>
+          <w:p>
+            <w:pPr>
+              <w:pStyle w:val="TableParagraph"/>
+              <w:spacing w:line="230" w:lineRule="exact"/>
+              <w:rPr>
+                <w:rFonts w:ascii="Times New Roman" w:hAnsi="Times New Roman" w:cs="Times New Roman"/>
+                <w:sz w:val="24"/>
+                <w:szCs w:val="24"/>
+              </w:rPr>
+            </w:pPr>
+          </w:p>
+          <w:p>
+            <w:pPr>
+              <w:pStyle w:val="TableParagraph"/>
+              <w:spacing w:line="230" w:lineRule="exact"/>
+              <w:rPr>
+                <w:rFonts w:ascii="Times New Roman" w:hAnsi="Times New Roman" w:cs="Times New Roman"/>
+                <w:sz w:val="24"/>
+                <w:szCs w:val="24"/>
+              </w:rPr>
+            </w:pPr>
+          </w:p>
+          <w:p>
+            <w:pPr>
+              <w:pStyle w:val="TableParagraph"/>
+              <w:spacing w:line="230" w:lineRule="exact"/>
+              <w:rPr>
+                <w:rFonts w:ascii="Times New Roman" w:hAnsi="Times New Roman" w:cs="Times New Roman"/>
+                <w:sz w:val="24"/>
+                <w:szCs w:val="24"/>
+              </w:rPr>
+            </w:pPr>
+          </w:p>
+          <w:p>
+            <w:pPr>
+              <w:pStyle w:val="TableParagraph"/>
+              <w:spacing w:line="230" w:lineRule="exact"/>
+              <w:rPr>
+                <w:rFonts w:ascii="Times New Roman" w:hAnsi="Times New Roman" w:cs="Times New Roman"/>
+                <w:sz w:val="24"/>
+                <w:szCs w:val="24"/>
+              </w:rPr>
+            </w:pPr>
+          </w:p>
+          <w:p>
+            <w:pPr>
+              <w:pStyle w:val="TableParagraph"/>
+              <w:spacing w:line="230" w:lineRule="exact"/>
+              <w:rPr>
+                <w:rFonts w:ascii="Times New Roman" w:hAnsi="Times New Roman" w:cs="Times New Roman"/>
+                <w:sz w:val="24"/>
+                <w:szCs w:val="24"/>
+              </w:rPr>
+            </w:pPr>
+          </w:p>
+          <w:p>
+            <w:pPr>
+              <w:pStyle w:val="TableParagraph"/>
+              <w:spacing w:line="230" w:lineRule="exact"/>
+              <w:rPr>
+                <w:rFonts w:ascii="Times New Roman" w:hAnsi="Times New Roman" w:cs="Times New Roman"/>
+                <w:sz w:val="24"/>
+                <w:szCs w:val="24"/>
+              </w:rPr>
+            </w:pPr>
+          </w:p>
+          <w:p>
+            <w:pPr>
+              <w:pStyle w:val="TableParagraph"/>
+              <w:spacing w:line="230" w:lineRule="exact"/>
+              <w:rPr>
+                <w:rFonts w:ascii="Times New Roman" w:hAnsi="Times New Roman" w:cs="Times New Roman"/>
+                <w:sz w:val="24"/>
+                <w:szCs w:val="24"/>
+              </w:rPr>
+            </w:pPr>
           </w:p>
           <w:p>
             <w:pPr>
               <w:pStyle w:val="TableParagraph"/>
               <w:numPr>
                 <w:ilvl w:val="0"/>
-                <w:numId w:val="13"/>
+                <w:numId w:val="14"/>
               </w:numPr>
               <w:spacing w:line="230" w:lineRule="exact"/>
               <w:rPr>
                 <w:rFonts w:ascii="Times New Roman" w:hAnsi="Times New Roman" w:cs="Times New Roman"/>
-                <w:sz w:val="26"/>
-                <w:szCs w:val="26"/>
-              </w:rPr>
-            </w:pPr>
-            <w:r>
-              <w:rPr>
-                <w:rFonts w:ascii="Open Sans" w:hAnsi="Open Sans"/>
-                <w:sz w:val="26"/>
-                <w:szCs w:val="26"/>
-                <w:shd w:val="clear" w:color="auto" w:fill="FFFFFF"/>
-              </w:rPr>
-              <w:t>Hàm</w:t>
-            </w:r>
-          </w:p>
-          <w:p>
-            <w:pPr>
-              <w:pStyle w:val="TableParagraph"/>
-              <w:spacing w:line="230" w:lineRule="exact"/>
-              <w:ind w:left="720"/>
-              <w:rPr>
-                <w:rFonts w:ascii="Times New Roman" w:hAnsi="Times New Roman" w:cs="Times New Roman"/>
                 <w:sz w:val="24"/>
                 <w:szCs w:val="24"/>
               </w:rPr>
             </w:pPr>
+            <w:r>
+              <w:rPr>
+                <w:rFonts w:ascii="Times New Roman" w:hAnsi="Times New Roman" w:cs="Times New Roman"/>
+                <w:sz w:val="24"/>
+                <w:szCs w:val="24"/>
+              </w:rPr>
+              <w:t>Objec và class</w:t>
+            </w:r>
           </w:p>
         </w:tc>
         <w:tc>
@@ -2649,7 +2933,324 @@
                 <w:szCs w:val="26"/>
               </w:rPr>
               <w:lastRenderedPageBreak/>
-              <w:t>Hoàn thành xong các bài giảng, bài đọc , thực hành và các bài tập trong phần.</w:t>
+              <w:t>Lập trình hướng đối tượng (OOP) có 4 đặc trưng:</w:t>
+            </w:r>
+          </w:p>
+          <w:p>
+            <w:pPr>
+              <w:pStyle w:val="TableParagraph"/>
+              <w:ind w:left="1080"/>
+              <w:rPr>
+                <w:rFonts w:ascii="Times New Roman" w:hAnsi="Times New Roman" w:cs="Times New Roman"/>
+                <w:sz w:val="26"/>
+                <w:szCs w:val="26"/>
+              </w:rPr>
+            </w:pPr>
+            <w:r>
+              <w:rPr>
+                <w:rFonts w:ascii="Times New Roman" w:hAnsi="Times New Roman" w:cs="Times New Roman"/>
+                <w:sz w:val="26"/>
+                <w:szCs w:val="26"/>
+              </w:rPr>
+              <w:lastRenderedPageBreak/>
+              <w:t>+ Tính bao goi</w:t>
+            </w:r>
+            <w:r>
+              <w:rPr>
+                <w:rFonts w:ascii="Times New Roman" w:hAnsi="Times New Roman" w:cs="Times New Roman"/>
+                <w:sz w:val="26"/>
+                <w:szCs w:val="26"/>
+              </w:rPr>
+              <w:t>: truy suất mà đảm bảo che giấu đc các đặc tính riêng.</w:t>
+            </w:r>
+          </w:p>
+          <w:p>
+            <w:pPr>
+              <w:pStyle w:val="TableParagraph"/>
+              <w:ind w:left="1080"/>
+              <w:rPr>
+                <w:rFonts w:ascii="Times New Roman" w:hAnsi="Times New Roman" w:cs="Times New Roman"/>
+                <w:sz w:val="26"/>
+                <w:szCs w:val="26"/>
+              </w:rPr>
+            </w:pPr>
+            <w:r>
+              <w:rPr>
+                <w:rFonts w:ascii="Times New Roman" w:hAnsi="Times New Roman" w:cs="Times New Roman"/>
+                <w:sz w:val="26"/>
+                <w:szCs w:val="26"/>
+              </w:rPr>
+              <w:t>+ Tính đa kình</w:t>
+            </w:r>
+            <w:r>
+              <w:rPr>
+                <w:rFonts w:ascii="Times New Roman" w:hAnsi="Times New Roman" w:cs="Times New Roman"/>
+                <w:sz w:val="26"/>
+                <w:szCs w:val="26"/>
+              </w:rPr>
+              <w:t>: Cho phép ghi đè những giá trị thuộc tính</w:t>
+            </w:r>
+          </w:p>
+          <w:p>
+            <w:pPr>
+              <w:pStyle w:val="TableParagraph"/>
+              <w:ind w:left="1080"/>
+              <w:rPr>
+                <w:rFonts w:ascii="Times New Roman" w:hAnsi="Times New Roman" w:cs="Times New Roman"/>
+                <w:sz w:val="26"/>
+                <w:szCs w:val="26"/>
+              </w:rPr>
+            </w:pPr>
+            <w:r>
+              <w:rPr>
+                <w:rFonts w:ascii="Times New Roman" w:hAnsi="Times New Roman" w:cs="Times New Roman"/>
+                <w:sz w:val="26"/>
+                <w:szCs w:val="26"/>
+              </w:rPr>
+              <w:t>+ Tính kế thừa</w:t>
+            </w:r>
+            <w:r>
+              <w:rPr>
+                <w:rFonts w:ascii="Times New Roman" w:hAnsi="Times New Roman" w:cs="Times New Roman"/>
+                <w:sz w:val="26"/>
+                <w:szCs w:val="26"/>
+              </w:rPr>
+              <w:t xml:space="preserve">: Cho phép các đối tượng có thể chia sẽ những thuộc tính và phương thức với nhau mà không tiến hành định nghĩa lại. </w:t>
+            </w:r>
+          </w:p>
+          <w:p>
+            <w:pPr>
+              <w:pStyle w:val="TableParagraph"/>
+              <w:ind w:left="1080"/>
+              <w:rPr>
+                <w:rFonts w:ascii="Times New Roman" w:hAnsi="Times New Roman" w:cs="Times New Roman"/>
+                <w:sz w:val="26"/>
+                <w:szCs w:val="26"/>
+              </w:rPr>
+            </w:pPr>
+            <w:r>
+              <w:rPr>
+                <w:rFonts w:ascii="Times New Roman" w:hAnsi="Times New Roman" w:cs="Times New Roman"/>
+                <w:sz w:val="26"/>
+                <w:szCs w:val="26"/>
+              </w:rPr>
+              <w:t>+ Tính trựu tượng</w:t>
+            </w:r>
+            <w:r>
+              <w:rPr>
+                <w:rFonts w:ascii="Times New Roman" w:hAnsi="Times New Roman" w:cs="Times New Roman"/>
+                <w:sz w:val="26"/>
+                <w:szCs w:val="26"/>
+              </w:rPr>
+              <w:t xml:space="preserve">: </w:t>
+            </w:r>
+            <w:r>
+              <w:rPr>
+                <w:rFonts w:ascii="Times New Roman" w:hAnsi="Times New Roman" w:cs="Times New Roman"/>
+                <w:sz w:val="26"/>
+                <w:szCs w:val="26"/>
+              </w:rPr>
+              <w:t>Cho phép các đối tượng có thể chia sẽ những thuộc tính và phương thức</w:t>
+            </w:r>
+            <w:r>
+              <w:rPr>
+                <w:rFonts w:ascii="Times New Roman" w:hAnsi="Times New Roman" w:cs="Times New Roman"/>
+                <w:sz w:val="26"/>
+                <w:szCs w:val="26"/>
+              </w:rPr>
+              <w:t xml:space="preserve"> cần thiết </w:t>
+            </w:r>
+            <w:r>
+              <w:rPr>
+                <w:rFonts w:ascii="Times New Roman" w:hAnsi="Times New Roman" w:cs="Times New Roman"/>
+                <w:sz w:val="26"/>
+                <w:szCs w:val="26"/>
+              </w:rPr>
+              <w:t>mà không tiến hành định nghĩa lại.</w:t>
+            </w:r>
+          </w:p>
+          <w:p>
+            <w:pPr>
+              <w:pStyle w:val="TableParagraph"/>
+              <w:numPr>
+                <w:ilvl w:val="0"/>
+                <w:numId w:val="5"/>
+              </w:numPr>
+              <w:rPr>
+                <w:rFonts w:ascii="Times New Roman" w:hAnsi="Times New Roman" w:cs="Times New Roman"/>
+                <w:sz w:val="26"/>
+                <w:szCs w:val="26"/>
+              </w:rPr>
+            </w:pPr>
+            <w:r>
+              <w:rPr>
+                <w:rFonts w:ascii="Times New Roman" w:hAnsi="Times New Roman" w:cs="Times New Roman"/>
+                <w:sz w:val="26"/>
+                <w:szCs w:val="26"/>
+              </w:rPr>
+              <w:t>Đối tượng là gì: gồm 2 thành phần</w:t>
+            </w:r>
+          </w:p>
+          <w:p>
+            <w:pPr>
+              <w:pStyle w:val="TableParagraph"/>
+              <w:ind w:left="1080"/>
+              <w:rPr>
+                <w:rFonts w:ascii="Times New Roman" w:hAnsi="Times New Roman" w:cs="Times New Roman"/>
+                <w:sz w:val="26"/>
+                <w:szCs w:val="26"/>
+              </w:rPr>
+            </w:pPr>
+            <w:r>
+              <w:rPr>
+                <w:rFonts w:ascii="Times New Roman" w:hAnsi="Times New Roman" w:cs="Times New Roman"/>
+                <w:sz w:val="26"/>
+                <w:szCs w:val="26"/>
+              </w:rPr>
+              <w:t>+ Thuộc tính</w:t>
+            </w:r>
+            <w:r>
+              <w:rPr>
+                <w:rFonts w:ascii="Times New Roman" w:hAnsi="Times New Roman" w:cs="Times New Roman"/>
+                <w:sz w:val="26"/>
+                <w:szCs w:val="26"/>
+              </w:rPr>
+              <w:t>: là những thông tin đặc trưng riêng của đối tượng</w:t>
+            </w:r>
+          </w:p>
+          <w:p>
+            <w:pPr>
+              <w:pStyle w:val="TableParagraph"/>
+              <w:ind w:left="1080"/>
+              <w:rPr>
+                <w:rFonts w:ascii="Times New Roman" w:hAnsi="Times New Roman" w:cs="Times New Roman"/>
+                <w:sz w:val="26"/>
+                <w:szCs w:val="26"/>
+              </w:rPr>
+            </w:pPr>
+            <w:r>
+              <w:rPr>
+                <w:rFonts w:ascii="Times New Roman" w:hAnsi="Times New Roman" w:cs="Times New Roman"/>
+                <w:sz w:val="26"/>
+                <w:szCs w:val="26"/>
+              </w:rPr>
+              <w:t>+ Hành vi (Phương thức)</w:t>
+            </w:r>
+            <w:r>
+              <w:rPr>
+                <w:rFonts w:ascii="Times New Roman" w:hAnsi="Times New Roman" w:cs="Times New Roman"/>
+                <w:sz w:val="26"/>
+                <w:szCs w:val="26"/>
+              </w:rPr>
+              <w:t>: là những hành vi mà đối tuownjgcos thể thực hiện.</w:t>
+            </w:r>
+          </w:p>
+          <w:p>
+            <w:pPr>
+              <w:pStyle w:val="TableParagraph"/>
+              <w:ind w:left="1080"/>
+              <w:rPr>
+                <w:rFonts w:ascii="Times New Roman" w:hAnsi="Times New Roman" w:cs="Times New Roman"/>
+                <w:sz w:val="26"/>
+                <w:szCs w:val="26"/>
+              </w:rPr>
+            </w:pPr>
+          </w:p>
+          <w:p>
+            <w:pPr>
+              <w:pStyle w:val="TableParagraph"/>
+              <w:numPr>
+                <w:ilvl w:val="0"/>
+                <w:numId w:val="5"/>
+              </w:numPr>
+              <w:rPr>
+                <w:rFonts w:ascii="Times New Roman" w:hAnsi="Times New Roman" w:cs="Times New Roman"/>
+                <w:sz w:val="26"/>
+                <w:szCs w:val="26"/>
+              </w:rPr>
+            </w:pPr>
+            <w:r>
+              <w:rPr>
+                <w:rFonts w:ascii="Times New Roman" w:hAnsi="Times New Roman" w:cs="Times New Roman"/>
+                <w:sz w:val="26"/>
+                <w:szCs w:val="26"/>
+              </w:rPr>
+              <w:t>Có 3 kiểu khai báo một đối tượng</w:t>
+            </w:r>
+          </w:p>
+          <w:p>
+            <w:pPr>
+              <w:pStyle w:val="TableParagraph"/>
+              <w:ind w:left="1080"/>
+              <w:rPr>
+                <w:rFonts w:ascii="Times New Roman" w:hAnsi="Times New Roman" w:cs="Times New Roman"/>
+                <w:sz w:val="26"/>
+                <w:szCs w:val="26"/>
+              </w:rPr>
+            </w:pPr>
+            <w:r>
+              <w:rPr>
+                <w:rFonts w:ascii="Times New Roman" w:hAnsi="Times New Roman" w:cs="Times New Roman"/>
+                <w:sz w:val="26"/>
+                <w:szCs w:val="26"/>
+              </w:rPr>
+              <w:t xml:space="preserve">+ </w:t>
+            </w:r>
+            <w:r>
+              <w:rPr>
+                <w:rFonts w:ascii="Times New Roman" w:hAnsi="Times New Roman" w:cs="Times New Roman"/>
+                <w:sz w:val="26"/>
+                <w:szCs w:val="26"/>
+              </w:rPr>
+              <w:t>Sử dụng hàm</w:t>
+            </w:r>
+          </w:p>
+          <w:p>
+            <w:pPr>
+              <w:pStyle w:val="TableParagraph"/>
+              <w:ind w:left="1080"/>
+              <w:rPr>
+                <w:rFonts w:ascii="Times New Roman" w:hAnsi="Times New Roman" w:cs="Times New Roman"/>
+                <w:sz w:val="26"/>
+                <w:szCs w:val="26"/>
+              </w:rPr>
+            </w:pPr>
+            <w:r>
+              <w:rPr>
+                <w:rFonts w:ascii="Times New Roman" w:hAnsi="Times New Roman" w:cs="Times New Roman"/>
+                <w:sz w:val="26"/>
+                <w:szCs w:val="26"/>
+              </w:rPr>
+              <w:t>+ Sử dụng object literals</w:t>
+            </w:r>
+          </w:p>
+          <w:p>
+            <w:pPr>
+              <w:pStyle w:val="TableParagraph"/>
+              <w:ind w:left="1080"/>
+              <w:rPr>
+                <w:rFonts w:ascii="Times New Roman" w:hAnsi="Times New Roman" w:cs="Times New Roman"/>
+                <w:sz w:val="26"/>
+                <w:szCs w:val="26"/>
+              </w:rPr>
+            </w:pPr>
+            <w:r>
+              <w:rPr>
+                <w:rFonts w:ascii="Times New Roman" w:hAnsi="Times New Roman" w:cs="Times New Roman"/>
+                <w:sz w:val="26"/>
+                <w:szCs w:val="26"/>
+              </w:rPr>
+              <w:t xml:space="preserve">+ Singleton sử dụng một </w:t>
+            </w:r>
+            <w:bookmarkStart w:id="0" w:name="_GoBack"/>
+            <w:bookmarkEnd w:id="0"/>
+            <w:r>
+              <w:rPr>
+                <w:rFonts w:ascii="Times New Roman" w:hAnsi="Times New Roman" w:cs="Times New Roman"/>
+                <w:sz w:val="26"/>
+                <w:szCs w:val="26"/>
+              </w:rPr>
+              <w:t>hàm;</w:t>
             </w:r>
           </w:p>
         </w:tc>
@@ -3317,10 +3918,7 @@
           <w:p>
             <w:pPr>
               <w:pStyle w:val="TableParagraph"/>
-              <w:numPr>
-                <w:ilvl w:val="0"/>
-                <w:numId w:val="9"/>
-              </w:numPr>
+              <w:ind w:left="720"/>
               <w:rPr>
                 <w:rFonts w:ascii="Times New Roman" w:eastAsia="MS Mincho" w:hAnsi="Times New Roman" w:cs="Times New Roman"/>
                 <w:sz w:val="26"/>
@@ -3328,15 +3926,6 @@
                 <w:lang w:eastAsia="ja-JP"/>
               </w:rPr>
             </w:pPr>
-            <w:r>
-              <w:rPr>
-                <w:rFonts w:ascii="Times New Roman" w:eastAsia="MS Mincho" w:hAnsi="Times New Roman" w:cs="Times New Roman"/>
-                <w:sz w:val="26"/>
-                <w:szCs w:val="26"/>
-                <w:lang w:eastAsia="ja-JP"/>
-              </w:rPr>
-              <w:t>Các kiến thức mới hơi nhiều</w:t>
-            </w:r>
           </w:p>
         </w:tc>
         <w:tc>
@@ -3347,32 +3936,12 @@
           <w:p>
             <w:pPr>
               <w:pStyle w:val="TableParagraph"/>
-              <w:numPr>
-                <w:ilvl w:val="0"/>
-                <w:numId w:val="10"/>
-              </w:numPr>
-              <w:rPr>
-                <w:rFonts w:ascii="Times New Roman" w:hAnsi="Times New Roman" w:cs="Times New Roman"/>
-                <w:sz w:val="26"/>
-                <w:szCs w:val="26"/>
-              </w:rPr>
-            </w:pPr>
-            <w:r>
-              <w:rPr>
-                <w:rFonts w:ascii="Times New Roman" w:hAnsi="Times New Roman" w:cs="Times New Roman"/>
-                <w:sz w:val="26"/>
-                <w:szCs w:val="26"/>
-              </w:rPr>
-              <w:t>Đang từ từ</w:t>
-            </w:r>
-            <w:r>
-              <w:rPr>
-                <w:rFonts w:ascii="Times New Roman" w:hAnsi="Times New Roman" w:cs="Times New Roman"/>
-                <w:sz w:val="26"/>
-                <w:szCs w:val="26"/>
-              </w:rPr>
-              <w:t xml:space="preserve"> hoàn thành.</w:t>
-            </w:r>
+              <w:rPr>
+                <w:rFonts w:ascii="Times New Roman" w:hAnsi="Times New Roman" w:cs="Times New Roman"/>
+                <w:sz w:val="26"/>
+                <w:szCs w:val="26"/>
+              </w:rPr>
+            </w:pPr>
           </w:p>
         </w:tc>
         <w:tc>
@@ -3383,24 +3952,12 @@
           <w:p>
             <w:pPr>
               <w:pStyle w:val="TableParagraph"/>
-              <w:numPr>
-                <w:ilvl w:val="0"/>
-                <w:numId w:val="11"/>
-              </w:numPr>
-              <w:rPr>
-                <w:rFonts w:ascii="Times New Roman" w:hAnsi="Times New Roman" w:cs="Times New Roman"/>
-                <w:sz w:val="26"/>
-                <w:szCs w:val="26"/>
-              </w:rPr>
-            </w:pPr>
-            <w:r>
-              <w:rPr>
-                <w:rFonts w:ascii="Times New Roman" w:hAnsi="Times New Roman" w:cs="Times New Roman"/>
-                <w:sz w:val="26"/>
-                <w:szCs w:val="26"/>
-              </w:rPr>
-              <w:t>Chưa</w:t>
-            </w:r>
+              <w:rPr>
+                <w:rFonts w:ascii="Times New Roman" w:hAnsi="Times New Roman" w:cs="Times New Roman"/>
+                <w:sz w:val="26"/>
+                <w:szCs w:val="26"/>
+              </w:rPr>
+            </w:pPr>
           </w:p>
         </w:tc>
         <w:tc>
@@ -3411,32 +3968,12 @@
           <w:p>
             <w:pPr>
               <w:pStyle w:val="TableParagraph"/>
-              <w:numPr>
-                <w:ilvl w:val="0"/>
-                <w:numId w:val="11"/>
-              </w:numPr>
-              <w:rPr>
-                <w:rFonts w:ascii="Times New Roman" w:hAnsi="Times New Roman" w:cs="Times New Roman"/>
-                <w:sz w:val="26"/>
-                <w:szCs w:val="26"/>
-              </w:rPr>
-            </w:pPr>
-            <w:r>
-              <w:rPr>
-                <w:rFonts w:ascii="Times New Roman" w:hAnsi="Times New Roman" w:cs="Times New Roman"/>
-                <w:sz w:val="26"/>
-                <w:szCs w:val="26"/>
-              </w:rPr>
-              <w:t>Hỏi và thự</w:t>
-            </w:r>
-            <w:r>
-              <w:rPr>
-                <w:rFonts w:ascii="Times New Roman" w:hAnsi="Times New Roman" w:cs="Times New Roman"/>
-                <w:sz w:val="26"/>
-                <w:szCs w:val="26"/>
-              </w:rPr>
-              <w:t>c hành.</w:t>
-            </w:r>
+              <w:rPr>
+                <w:rFonts w:ascii="Times New Roman" w:hAnsi="Times New Roman" w:cs="Times New Roman"/>
+                <w:sz w:val="26"/>
+                <w:szCs w:val="26"/>
+              </w:rPr>
+            </w:pPr>
           </w:p>
         </w:tc>
       </w:tr>
@@ -3460,6 +3997,7 @@
           <w:sz w:val="26"/>
           <w:szCs w:val="26"/>
         </w:rPr>
+        <w:lastRenderedPageBreak/>
         <w:t>Các câu hỏi quan trọng nhất đã đặt ra</w:t>
       </w:r>
     </w:p>
@@ -3599,7 +4137,7 @@
                 <w:sz w:val="26"/>
                 <w:szCs w:val="26"/>
               </w:rPr>
-              <w:t>Sự khác nhau giữa tham số, đối số, tham chiếu với tham trị</w:t>
+              <w:t>Giải thích rỏ tính trựu tượng</w:t>
             </w:r>
           </w:p>
           <w:p>
@@ -3637,15 +4175,7 @@
                 <w:sz w:val="26"/>
                 <w:szCs w:val="26"/>
               </w:rPr>
-              <w:t xml:space="preserve">Giáo viên </w:t>
-            </w:r>
-            <w:r>
-              <w:rPr>
-                <w:rFonts w:ascii="Times New Roman" w:hAnsi="Times New Roman" w:cs="Times New Roman"/>
-                <w:sz w:val="26"/>
-                <w:szCs w:val="26"/>
-              </w:rPr>
-              <w:t>hổ trợ rất nhiệt tình và chân thành.</w:t>
+              <w:t>Giải thích rỏ ràng, dễ hiểu.</w:t>
             </w:r>
           </w:p>
         </w:tc>
@@ -3926,7 +4456,7 @@
                 <w:sz w:val="26"/>
                 <w:szCs w:val="26"/>
               </w:rPr>
-              <w:t>while</w:t>
+              <w:t>don’t</w:t>
             </w:r>
             <w:r>
               <w:rPr>
@@ -3963,7 +4493,7 @@
                 <w:sz w:val="26"/>
                 <w:szCs w:val="26"/>
               </w:rPr>
-              <w:t>Each</w:t>
+              <w:t>wait</w:t>
             </w:r>
             <w:r>
               <w:rPr>
@@ -4000,7 +4530,7 @@
                 <w:sz w:val="26"/>
                 <w:szCs w:val="26"/>
               </w:rPr>
-              <w:t>Sort</w:t>
+              <w:t>Exam</w:t>
             </w:r>
             <w:r>
               <w:rPr>
@@ -4045,7 +4575,7 @@
                 <w:sz w:val="26"/>
                 <w:szCs w:val="26"/>
               </w:rPr>
-              <w:t>Reverse</w:t>
+              <w:t>early</w:t>
             </w:r>
             <w:r>
               <w:rPr>
@@ -4115,7 +4645,7 @@
                 <w:sz w:val="26"/>
                 <w:szCs w:val="26"/>
               </w:rPr>
-              <w:t>shift</w:t>
+              <w:t>goal</w:t>
             </w:r>
             <w:r>
               <w:rPr>
@@ -4144,7 +4674,6 @@
                 <w:szCs w:val="26"/>
                 <w:lang w:val="vi-VN"/>
               </w:rPr>
-              <w:lastRenderedPageBreak/>
               <w:t>keyword_</w:t>
             </w:r>
             <w:r>
@@ -4170,7 +4699,7 @@
                 <w:sz w:val="26"/>
                 <w:szCs w:val="26"/>
               </w:rPr>
-              <w:t xml:space="preserve"> Unshift</w:t>
+              <w:t xml:space="preserve"> trouble</w:t>
             </w:r>
             <w:r>
               <w:rPr>
@@ -4216,7 +4745,15 @@
                 <w:szCs w:val="26"/>
                 <w:lang w:val="vi-VN"/>
               </w:rPr>
-              <w:t>. join</w:t>
+              <w:t xml:space="preserve">. </w:t>
+            </w:r>
+            <w:r>
+              <w:rPr>
+                <w:rFonts w:ascii="Times New Roman" w:hAnsi="Times New Roman" w:cs="Times New Roman"/>
+                <w:sz w:val="26"/>
+                <w:szCs w:val="26"/>
+              </w:rPr>
+              <w:t>present</w:t>
             </w:r>
             <w:r>
               <w:rPr>
@@ -4253,7 +4790,7 @@
                 <w:sz w:val="26"/>
                 <w:szCs w:val="26"/>
               </w:rPr>
-              <w:t>concat</w:t>
+              <w:t>original</w:t>
             </w:r>
             <w:r>
               <w:rPr>
@@ -4282,7 +4819,15 @@
                 <w:szCs w:val="26"/>
                 <w:lang w:val="vi-VN"/>
               </w:rPr>
-              <w:t>keyword_9. splice</w:t>
+              <w:t xml:space="preserve">keyword_9. </w:t>
+            </w:r>
+            <w:r>
+              <w:rPr>
+                <w:rFonts w:ascii="Times New Roman" w:hAnsi="Times New Roman" w:cs="Times New Roman"/>
+                <w:sz w:val="26"/>
+                <w:szCs w:val="26"/>
+              </w:rPr>
+              <w:t>Marker</w:t>
             </w:r>
             <w:r>
               <w:rPr>
@@ -4338,12 +4883,9 @@
                 <w:rFonts w:ascii="Times New Roman" w:hAnsi="Times New Roman" w:cs="Times New Roman"/>
                 <w:sz w:val="26"/>
                 <w:szCs w:val="26"/>
-                <w:lang w:val="vi-VN"/>
-              </w:rPr>
-              <w:t>Console</w:t>
-            </w:r>
-            <w:bookmarkStart w:id="0" w:name="_GoBack"/>
-            <w:bookmarkEnd w:id="0"/>
+              </w:rPr>
+              <w:t>interest</w:t>
+            </w:r>
             <w:r>
               <w:rPr>
                 <w:rFonts w:ascii="Times New Roman" w:hAnsi="Times New Roman" w:cs="Times New Roman"/>
@@ -5438,7 +5980,16 @@
                 <w:szCs w:val="26"/>
                 <w:lang w:val="vi-VN"/>
               </w:rPr>
-              <w:t xml:space="preserve"> 2 -3 tiếng</w:t>
+              <w:t xml:space="preserve"> 3 -4</w:t>
+            </w:r>
+            <w:r>
+              <w:rPr>
+                <w:rFonts w:ascii="Times New Roman" w:hAnsi="Times New Roman" w:cs="Times New Roman"/>
+                <w:sz w:val="26"/>
+                <w:szCs w:val="26"/>
+                <w:lang w:val="vi-VN"/>
+              </w:rPr>
+              <w:t xml:space="preserve"> tiếng</w:t>
             </w:r>
             <w:r>
               <w:rPr>
@@ -5960,6 +6511,95 @@
     </w:lvl>
   </w:abstractNum>
   <w:abstractNum w:abstractNumId="1" w15:restartNumberingAfterBreak="0">
+    <w:nsid w:val="311528D2"/>
+    <w:multiLevelType w:val="hybridMultilevel"/>
+    <w:tmpl w:val="6FB4E40E"/>
+    <w:lvl w:ilvl="0" w:tplc="70806C8A">
+      <w:start w:val="1"/>
+      <w:numFmt w:val="decimal"/>
+      <w:lvlText w:val="%1."/>
+      <w:lvlJc w:val="left"/>
+      <w:pPr>
+        <w:ind w:left="1440" w:hanging="360"/>
+      </w:pPr>
+      <w:rPr>
+        <w:rFonts w:ascii="Open Sans" w:hAnsi="Open Sans" w:cs="Noto Serif" w:hint="default"/>
+      </w:rPr>
+    </w:lvl>
+    <w:lvl w:ilvl="1" w:tplc="04090019" w:tentative="1">
+      <w:start w:val="1"/>
+      <w:numFmt w:val="lowerLetter"/>
+      <w:lvlText w:val="%2."/>
+      <w:lvlJc w:val="left"/>
+      <w:pPr>
+        <w:ind w:left="2160" w:hanging="360"/>
+      </w:pPr>
+    </w:lvl>
+    <w:lvl w:ilvl="2" w:tplc="0409001B" w:tentative="1">
+      <w:start w:val="1"/>
+      <w:numFmt w:val="lowerRoman"/>
+      <w:lvlText w:val="%3."/>
+      <w:lvlJc w:val="right"/>
+      <w:pPr>
+        <w:ind w:left="2880" w:hanging="180"/>
+      </w:pPr>
+    </w:lvl>
+    <w:lvl w:ilvl="3" w:tplc="0409000F" w:tentative="1">
+      <w:start w:val="1"/>
+      <w:numFmt w:val="decimal"/>
+      <w:lvlText w:val="%4."/>
+      <w:lvlJc w:val="left"/>
+      <w:pPr>
+        <w:ind w:left="3600" w:hanging="360"/>
+      </w:pPr>
+    </w:lvl>
+    <w:lvl w:ilvl="4" w:tplc="04090019" w:tentative="1">
+      <w:start w:val="1"/>
+      <w:numFmt w:val="lowerLetter"/>
+      <w:lvlText w:val="%5."/>
+      <w:lvlJc w:val="left"/>
+      <w:pPr>
+        <w:ind w:left="4320" w:hanging="360"/>
+      </w:pPr>
+    </w:lvl>
+    <w:lvl w:ilvl="5" w:tplc="0409001B" w:tentative="1">
+      <w:start w:val="1"/>
+      <w:numFmt w:val="lowerRoman"/>
+      <w:lvlText w:val="%6."/>
+      <w:lvlJc w:val="right"/>
+      <w:pPr>
+        <w:ind w:left="5040" w:hanging="180"/>
+      </w:pPr>
+    </w:lvl>
+    <w:lvl w:ilvl="6" w:tplc="0409000F" w:tentative="1">
+      <w:start w:val="1"/>
+      <w:numFmt w:val="decimal"/>
+      <w:lvlText w:val="%7."/>
+      <w:lvlJc w:val="left"/>
+      <w:pPr>
+        <w:ind w:left="5760" w:hanging="360"/>
+      </w:pPr>
+    </w:lvl>
+    <w:lvl w:ilvl="7" w:tplc="04090019" w:tentative="1">
+      <w:start w:val="1"/>
+      <w:numFmt w:val="lowerLetter"/>
+      <w:lvlText w:val="%8."/>
+      <w:lvlJc w:val="left"/>
+      <w:pPr>
+        <w:ind w:left="6480" w:hanging="360"/>
+      </w:pPr>
+    </w:lvl>
+    <w:lvl w:ilvl="8" w:tplc="0409001B" w:tentative="1">
+      <w:start w:val="1"/>
+      <w:numFmt w:val="lowerRoman"/>
+      <w:lvlText w:val="%9."/>
+      <w:lvlJc w:val="right"/>
+      <w:pPr>
+        <w:ind w:left="7200" w:hanging="180"/>
+      </w:pPr>
+    </w:lvl>
+  </w:abstractNum>
+  <w:abstractNum w:abstractNumId="2" w15:restartNumberingAfterBreak="0">
     <w:nsid w:val="3B7533B8"/>
     <w:multiLevelType w:val="hybridMultilevel"/>
     <w:tmpl w:val="E3165FBA"/>
@@ -6048,7 +6688,7 @@
       </w:pPr>
     </w:lvl>
   </w:abstractNum>
-  <w:abstractNum w:abstractNumId="2" w15:restartNumberingAfterBreak="0">
+  <w:abstractNum w:abstractNumId="3" w15:restartNumberingAfterBreak="0">
     <w:nsid w:val="415C3126"/>
     <w:multiLevelType w:val="hybridMultilevel"/>
     <w:tmpl w:val="EB501472"/>
@@ -6137,7 +6777,7 @@
       </w:pPr>
     </w:lvl>
   </w:abstractNum>
-  <w:abstractNum w:abstractNumId="3" w15:restartNumberingAfterBreak="0">
+  <w:abstractNum w:abstractNumId="4" w15:restartNumberingAfterBreak="0">
     <w:nsid w:val="41F45F22"/>
     <w:multiLevelType w:val="hybridMultilevel"/>
     <w:tmpl w:val="6BE47AF8"/>
@@ -6250,7 +6890,7 @@
       </w:rPr>
     </w:lvl>
   </w:abstractNum>
-  <w:abstractNum w:abstractNumId="4" w15:restartNumberingAfterBreak="0">
+  <w:abstractNum w:abstractNumId="5" w15:restartNumberingAfterBreak="0">
     <w:nsid w:val="579D70C1"/>
     <w:multiLevelType w:val="hybridMultilevel"/>
     <w:tmpl w:val="16169B34"/>
@@ -6339,7 +6979,7 @@
       </w:pPr>
     </w:lvl>
   </w:abstractNum>
-  <w:abstractNum w:abstractNumId="5" w15:restartNumberingAfterBreak="0">
+  <w:abstractNum w:abstractNumId="6" w15:restartNumberingAfterBreak="0">
     <w:nsid w:val="57A46885"/>
     <w:multiLevelType w:val="hybridMultilevel"/>
     <w:tmpl w:val="0200317C"/>
@@ -6428,7 +7068,7 @@
       </w:pPr>
     </w:lvl>
   </w:abstractNum>
-  <w:abstractNum w:abstractNumId="6" w15:restartNumberingAfterBreak="0">
+  <w:abstractNum w:abstractNumId="7" w15:restartNumberingAfterBreak="0">
     <w:nsid w:val="5F1E4618"/>
     <w:multiLevelType w:val="hybridMultilevel"/>
     <w:tmpl w:val="A468DB62"/>
@@ -6517,7 +7157,7 @@
       </w:pPr>
     </w:lvl>
   </w:abstractNum>
-  <w:abstractNum w:abstractNumId="7" w15:restartNumberingAfterBreak="0">
+  <w:abstractNum w:abstractNumId="8" w15:restartNumberingAfterBreak="0">
     <w:nsid w:val="60450DB4"/>
     <w:multiLevelType w:val="hybridMultilevel"/>
     <w:tmpl w:val="CE1A5F7C"/>
@@ -6606,7 +7246,7 @@
       </w:pPr>
     </w:lvl>
   </w:abstractNum>
-  <w:abstractNum w:abstractNumId="8" w15:restartNumberingAfterBreak="0">
+  <w:abstractNum w:abstractNumId="9" w15:restartNumberingAfterBreak="0">
     <w:nsid w:val="620C34FD"/>
     <w:multiLevelType w:val="hybridMultilevel"/>
     <w:tmpl w:val="DFECEEA0"/>
@@ -6719,7 +7359,7 @@
       </w:rPr>
     </w:lvl>
   </w:abstractNum>
-  <w:abstractNum w:abstractNumId="9" w15:restartNumberingAfterBreak="0">
+  <w:abstractNum w:abstractNumId="10" w15:restartNumberingAfterBreak="0">
     <w:nsid w:val="66546FA3"/>
     <w:multiLevelType w:val="hybridMultilevel"/>
     <w:tmpl w:val="3274E794"/>
@@ -6808,7 +7448,7 @@
       </w:pPr>
     </w:lvl>
   </w:abstractNum>
-  <w:abstractNum w:abstractNumId="10" w15:restartNumberingAfterBreak="0">
+  <w:abstractNum w:abstractNumId="11" w15:restartNumberingAfterBreak="0">
     <w:nsid w:val="6E6F55D8"/>
     <w:multiLevelType w:val="hybridMultilevel"/>
     <w:tmpl w:val="3D9C0086"/>
@@ -6897,7 +7537,7 @@
       </w:pPr>
     </w:lvl>
   </w:abstractNum>
-  <w:abstractNum w:abstractNumId="11" w15:restartNumberingAfterBreak="0">
+  <w:abstractNum w:abstractNumId="12" w15:restartNumberingAfterBreak="0">
     <w:nsid w:val="74133B87"/>
     <w:multiLevelType w:val="hybridMultilevel"/>
     <w:tmpl w:val="0A7CA636"/>
@@ -7010,7 +7650,96 @@
       </w:rPr>
     </w:lvl>
   </w:abstractNum>
-  <w:abstractNum w:abstractNumId="12" w15:restartNumberingAfterBreak="0">
+  <w:abstractNum w:abstractNumId="13" w15:restartNumberingAfterBreak="0">
+    <w:nsid w:val="760D1979"/>
+    <w:multiLevelType w:val="hybridMultilevel"/>
+    <w:tmpl w:val="83A4A726"/>
+    <w:lvl w:ilvl="0" w:tplc="2A0A2652">
+      <w:start w:val="2"/>
+      <w:numFmt w:val="decimal"/>
+      <w:lvlText w:val="%1"/>
+      <w:lvlJc w:val="left"/>
+      <w:pPr>
+        <w:ind w:left="720" w:hanging="360"/>
+      </w:pPr>
+      <w:rPr>
+        <w:rFonts w:hint="default"/>
+      </w:rPr>
+    </w:lvl>
+    <w:lvl w:ilvl="1" w:tplc="04090019" w:tentative="1">
+      <w:start w:val="1"/>
+      <w:numFmt w:val="lowerLetter"/>
+      <w:lvlText w:val="%2."/>
+      <w:lvlJc w:val="left"/>
+      <w:pPr>
+        <w:ind w:left="1440" w:hanging="360"/>
+      </w:pPr>
+    </w:lvl>
+    <w:lvl w:ilvl="2" w:tplc="0409001B" w:tentative="1">
+      <w:start w:val="1"/>
+      <w:numFmt w:val="lowerRoman"/>
+      <w:lvlText w:val="%3."/>
+      <w:lvlJc w:val="right"/>
+      <w:pPr>
+        <w:ind w:left="2160" w:hanging="180"/>
+      </w:pPr>
+    </w:lvl>
+    <w:lvl w:ilvl="3" w:tplc="0409000F" w:tentative="1">
+      <w:start w:val="1"/>
+      <w:numFmt w:val="decimal"/>
+      <w:lvlText w:val="%4."/>
+      <w:lvlJc w:val="left"/>
+      <w:pPr>
+        <w:ind w:left="2880" w:hanging="360"/>
+      </w:pPr>
+    </w:lvl>
+    <w:lvl w:ilvl="4" w:tplc="04090019" w:tentative="1">
+      <w:start w:val="1"/>
+      <w:numFmt w:val="lowerLetter"/>
+      <w:lvlText w:val="%5."/>
+      <w:lvlJc w:val="left"/>
+      <w:pPr>
+        <w:ind w:left="3600" w:hanging="360"/>
+      </w:pPr>
+    </w:lvl>
+    <w:lvl w:ilvl="5" w:tplc="0409001B" w:tentative="1">
+      <w:start w:val="1"/>
+      <w:numFmt w:val="lowerRoman"/>
+      <w:lvlText w:val="%6."/>
+      <w:lvlJc w:val="right"/>
+      <w:pPr>
+        <w:ind w:left="4320" w:hanging="180"/>
+      </w:pPr>
+    </w:lvl>
+    <w:lvl w:ilvl="6" w:tplc="0409000F" w:tentative="1">
+      <w:start w:val="1"/>
+      <w:numFmt w:val="decimal"/>
+      <w:lvlText w:val="%7."/>
+      <w:lvlJc w:val="left"/>
+      <w:pPr>
+        <w:ind w:left="5040" w:hanging="360"/>
+      </w:pPr>
+    </w:lvl>
+    <w:lvl w:ilvl="7" w:tplc="04090019" w:tentative="1">
+      <w:start w:val="1"/>
+      <w:numFmt w:val="lowerLetter"/>
+      <w:lvlText w:val="%8."/>
+      <w:lvlJc w:val="left"/>
+      <w:pPr>
+        <w:ind w:left="5760" w:hanging="360"/>
+      </w:pPr>
+    </w:lvl>
+    <w:lvl w:ilvl="8" w:tplc="0409001B" w:tentative="1">
+      <w:start w:val="1"/>
+      <w:numFmt w:val="lowerRoman"/>
+      <w:lvlText w:val="%9."/>
+      <w:lvlJc w:val="right"/>
+      <w:pPr>
+        <w:ind w:left="6480" w:hanging="180"/>
+      </w:pPr>
+    </w:lvl>
+  </w:abstractNum>
+  <w:abstractNum w:abstractNumId="14" w15:restartNumberingAfterBreak="0">
     <w:nsid w:val="77C46A99"/>
     <w:multiLevelType w:val="hybridMultilevel"/>
     <w:tmpl w:val="E3A02A82"/>
@@ -7100,43 +7829,49 @@
     </w:lvl>
   </w:abstractNum>
   <w:num w:numId="1">
+    <w:abstractNumId w:val="5"/>
+  </w:num>
+  <w:num w:numId="2">
     <w:abstractNumId w:val="4"/>
   </w:num>
-  <w:num w:numId="2">
+  <w:num w:numId="3">
+    <w:abstractNumId w:val="12"/>
+  </w:num>
+  <w:num w:numId="4">
+    <w:abstractNumId w:val="7"/>
+  </w:num>
+  <w:num w:numId="5">
+    <w:abstractNumId w:val="9"/>
+  </w:num>
+  <w:num w:numId="6">
+    <w:abstractNumId w:val="11"/>
+  </w:num>
+  <w:num w:numId="7">
+    <w:abstractNumId w:val="10"/>
+  </w:num>
+  <w:num w:numId="8">
     <w:abstractNumId w:val="3"/>
   </w:num>
-  <w:num w:numId="3">
-    <w:abstractNumId w:val="11"/>
-  </w:num>
-  <w:num w:numId="4">
-    <w:abstractNumId w:val="6"/>
-  </w:num>
-  <w:num w:numId="5">
-    <w:abstractNumId w:val="8"/>
-  </w:num>
-  <w:num w:numId="6">
-    <w:abstractNumId w:val="10"/>
-  </w:num>
-  <w:num w:numId="7">
-    <w:abstractNumId w:val="9"/>
-  </w:num>
-  <w:num w:numId="8">
-    <w:abstractNumId w:val="2"/>
-  </w:num>
   <w:num w:numId="9">
-    <w:abstractNumId w:val="12"/>
+    <w:abstractNumId w:val="14"/>
   </w:num>
   <w:num w:numId="10">
     <w:abstractNumId w:val="0"/>
   </w:num>
   <w:num w:numId="11">
-    <w:abstractNumId w:val="7"/>
+    <w:abstractNumId w:val="8"/>
   </w:num>
   <w:num w:numId="12">
+    <w:abstractNumId w:val="2"/>
+  </w:num>
+  <w:num w:numId="13">
+    <w:abstractNumId w:val="6"/>
+  </w:num>
+  <w:num w:numId="14">
     <w:abstractNumId w:val="1"/>
   </w:num>
-  <w:num w:numId="13">
-    <w:abstractNumId w:val="5"/>
+  <w:num w:numId="15">
+    <w:abstractNumId w:val="13"/>
   </w:num>
 </w:numbering>
 </file>
@@ -8034,7 +8769,7 @@
 </file>
 
 <file path=customXml/itemProps2.xml><?xml version="1.0" encoding="utf-8"?>
-<ds:datastoreItem xmlns:ds="http://schemas.openxmlformats.org/officeDocument/2006/customXml" ds:itemID="{1B66CE90-7806-4A04-ADDD-EB26EEC322AA}">
+<ds:datastoreItem xmlns:ds="http://schemas.openxmlformats.org/officeDocument/2006/customXml" ds:itemID="{3D294C40-64BF-44BA-AE9F-514C2810A45C}">
   <ds:schemaRefs>
     <ds:schemaRef ds:uri="http://schemas.openxmlformats.org/officeDocument/2006/bibliography"/>
   </ds:schemaRefs>
